--- a/Day3_SoumiAgarwalDA91/Day 3Screenshot.docx
+++ b/Day3_SoumiAgarwalDA91/Day 3Screenshot.docx
@@ -72,7 +72,21 @@
         <w:rPr>
           <w:highlight w:val="yellow"/>
         </w:rPr>
-        <w:t>Update the categoryName From “Beverages” to "Drinks" in the categories table.</w:t>
+        <w:t xml:space="preserve">Update the categoryName </w:t>
+      </w:r>
+      <w:proofErr w:type="gramStart"/>
+      <w:r>
+        <w:rPr>
+          <w:highlight w:val="yellow"/>
+        </w:rPr>
+        <w:t>From</w:t>
+      </w:r>
+      <w:proofErr w:type="gramEnd"/>
+      <w:r>
+        <w:rPr>
+          <w:highlight w:val="yellow"/>
+        </w:rPr>
+        <w:t xml:space="preserve"> “Beverages” to "Drinks" in the categories table.</w:t>
       </w:r>
     </w:p>
     <w:p>
@@ -150,7 +164,21 @@
         <w:rPr>
           <w:highlight w:val="yellow"/>
         </w:rPr>
-        <w:t>Delete that new record from shippers table.</w:t>
+        <w:t xml:space="preserve">Delete that new record from </w:t>
+      </w:r>
+      <w:proofErr w:type="gramStart"/>
+      <w:r>
+        <w:rPr>
+          <w:highlight w:val="yellow"/>
+        </w:rPr>
+        <w:t>shippers</w:t>
+      </w:r>
+      <w:proofErr w:type="gramEnd"/>
+      <w:r>
+        <w:rPr>
+          <w:highlight w:val="yellow"/>
+        </w:rPr>
+        <w:t xml:space="preserve"> table.</w:t>
       </w:r>
     </w:p>
     <w:p>
@@ -293,7 +321,21 @@
         <w:rPr>
           <w:highlight w:val="yellow"/>
         </w:rPr>
-        <w:t>Delete the categoryID= “3”  from categories. Verify that the corresponding records are deleted automatically from products.</w:t>
+        <w:t>Delete the categoryID= “</w:t>
+      </w:r>
+      <w:proofErr w:type="gramStart"/>
+      <w:r>
+        <w:rPr>
+          <w:highlight w:val="yellow"/>
+        </w:rPr>
+        <w:t>3”  from</w:t>
+      </w:r>
+      <w:proofErr w:type="gramEnd"/>
+      <w:r>
+        <w:rPr>
+          <w:highlight w:val="yellow"/>
+        </w:rPr>
+        <w:t xml:space="preserve"> categories. Verify that the corresponding records are deleted automatically from products.</w:t>
       </w:r>
     </w:p>
     <w:p>
@@ -422,7 +464,21 @@
         <w:rPr>
           <w:highlight w:val="yellow"/>
         </w:rPr>
-        <w:t>Delete the customer = “VINET”  from customers. Corresponding customers in orders table should be set to null (HINT: Alter the foreign key on orders(customerID) to use ON DELETE SET NULL)</w:t>
+        <w:t>Delete the customer = “</w:t>
+      </w:r>
+      <w:proofErr w:type="gramStart"/>
+      <w:r>
+        <w:rPr>
+          <w:highlight w:val="yellow"/>
+        </w:rPr>
+        <w:t>VINET”  from</w:t>
+      </w:r>
+      <w:proofErr w:type="gramEnd"/>
+      <w:r>
+        <w:rPr>
+          <w:highlight w:val="yellow"/>
+        </w:rPr>
+        <w:t xml:space="preserve"> customers. Corresponding customers in orders table should be set to null (HINT: Alter the foreign key on orders(customerID) to use ON DELETE SET NULL)</w:t>
       </w:r>
     </w:p>
     <w:p>
@@ -518,35 +574,77 @@
         <w:rPr>
           <w:highlight w:val="yellow"/>
         </w:rPr>
-        <w:t>product_id = 100, product_name = Wheat bread, quantityperunit=1,unitprice = 13, discontinued = 0, categoryID=3</w:t>
-      </w:r>
-    </w:p>
-    <w:p>
-      <w:pPr>
-        <w:spacing w:before="240" w:after="240"/>
-        <w:rPr>
-          <w:highlight w:val="yellow"/>
-        </w:rPr>
-      </w:pPr>
-      <w:r>
-        <w:rPr>
-          <w:highlight w:val="yellow"/>
-        </w:rPr>
-        <w:t>product_id = 101, product_name = White bread, quantityperunit=5 boxes,unitprice = 13, discontinued = 0, categoryID=3</w:t>
-      </w:r>
-    </w:p>
-    <w:p>
-      <w:pPr>
-        <w:spacing w:before="240" w:after="240"/>
-        <w:rPr>
-          <w:highlight w:val="yellow"/>
-        </w:rPr>
-      </w:pPr>
-      <w:r>
-        <w:rPr>
-          <w:highlight w:val="yellow"/>
-        </w:rPr>
-        <w:t>product_id = 100, product_name = Wheat bread, quantityperunit=10 boxes,unitprice = 13, discontinued = 0, categoryID=3</w:t>
+        <w:t>product_id = 100, product_name = Wheat bread, quantityperunit=</w:t>
+      </w:r>
+      <w:proofErr w:type="gramStart"/>
+      <w:r>
+        <w:rPr>
+          <w:highlight w:val="yellow"/>
+        </w:rPr>
+        <w:t>1,unitprice</w:t>
+      </w:r>
+      <w:proofErr w:type="gramEnd"/>
+      <w:r>
+        <w:rPr>
+          <w:highlight w:val="yellow"/>
+        </w:rPr>
+        <w:t xml:space="preserve"> = 13, discontinued = 0, categoryID=3</w:t>
+      </w:r>
+    </w:p>
+    <w:p>
+      <w:pPr>
+        <w:spacing w:before="240" w:after="240"/>
+        <w:rPr>
+          <w:highlight w:val="yellow"/>
+        </w:rPr>
+      </w:pPr>
+      <w:r>
+        <w:rPr>
+          <w:highlight w:val="yellow"/>
+        </w:rPr>
+        <w:t xml:space="preserve">product_id = 101, product_name = White bread, quantityperunit=5 </w:t>
+      </w:r>
+      <w:proofErr w:type="gramStart"/>
+      <w:r>
+        <w:rPr>
+          <w:highlight w:val="yellow"/>
+        </w:rPr>
+        <w:t>boxes,unitprice</w:t>
+      </w:r>
+      <w:proofErr w:type="gramEnd"/>
+      <w:r>
+        <w:rPr>
+          <w:highlight w:val="yellow"/>
+        </w:rPr>
+        <w:t xml:space="preserve"> = 13, discontinued = 0, categoryID=3</w:t>
+      </w:r>
+    </w:p>
+    <w:p>
+      <w:pPr>
+        <w:spacing w:before="240" w:after="240"/>
+        <w:rPr>
+          <w:highlight w:val="yellow"/>
+        </w:rPr>
+      </w:pPr>
+      <w:r>
+        <w:rPr>
+          <w:highlight w:val="yellow"/>
+        </w:rPr>
+        <w:t xml:space="preserve">product_id = 100, product_name = Wheat bread, quantityperunit=10 </w:t>
+      </w:r>
+      <w:proofErr w:type="gramStart"/>
+      <w:r>
+        <w:rPr>
+          <w:highlight w:val="yellow"/>
+        </w:rPr>
+        <w:t>boxes,unitprice</w:t>
+      </w:r>
+      <w:proofErr w:type="gramEnd"/>
+      <w:r>
+        <w:rPr>
+          <w:highlight w:val="yellow"/>
+        </w:rPr>
+        <w:t xml:space="preserve"> = 13, discontinued = 0, categoryID=3</w:t>
       </w:r>
     </w:p>
     <w:p>
@@ -609,7 +707,33 @@
       <w:pPr>
         <w:spacing w:before="240" w:after="240"/>
       </w:pPr>
-      <w:r>
+    </w:p>
+    <w:p>
+      <w:pPr>
+        <w:spacing w:before="240" w:after="240"/>
+      </w:pPr>
+    </w:p>
+    <w:p>
+      <w:pPr>
+        <w:spacing w:before="240" w:after="240"/>
+      </w:pPr>
+    </w:p>
+    <w:p>
+      <w:pPr>
+        <w:spacing w:before="240" w:after="240"/>
+      </w:pPr>
+    </w:p>
+    <w:p>
+      <w:pPr>
+        <w:spacing w:before="240" w:after="240"/>
+      </w:pPr>
+    </w:p>
+    <w:p>
+      <w:pPr>
+        <w:spacing w:before="240" w:after="240"/>
+      </w:pPr>
+      <w:r>
+        <w:lastRenderedPageBreak/>
         <w:t>6)</w:t>
       </w:r>
       <w:r>
@@ -644,10 +768,21 @@
         <w:rPr>
           <w:b/>
         </w:rPr>
-        <w:t xml:space="preserve">temp table with name: </w:t>
-      </w:r>
-      <w:r>
-        <w:t xml:space="preserve"> ‘updated_products’ and insert values as below:</w:t>
+        <w:t>temp table with name</w:t>
+      </w:r>
+      <w:proofErr w:type="gramStart"/>
+      <w:r>
+        <w:rPr>
+          <w:b/>
+        </w:rPr>
+        <w:t xml:space="preserve">: </w:t>
+      </w:r>
+      <w:r>
+        <w:t xml:space="preserve"> ‘</w:t>
+      </w:r>
+      <w:proofErr w:type="gramEnd"/>
+      <w:r>
+        <w:t>updated_products’ and insert values as below:</w:t>
       </w:r>
     </w:p>
     <w:p>
@@ -861,7 +996,6 @@
               <w:spacing w:before="240"/>
             </w:pPr>
             <w:r>
-              <w:lastRenderedPageBreak/>
               <w:t xml:space="preserve">                     </w:t>
             </w:r>
             <w:r>
@@ -1505,7 +1639,15 @@
         <w:t xml:space="preserve"> </w:t>
       </w:r>
       <w:r>
-        <w:t xml:space="preserve">Update the price and discontinued status for from below table ‘updated_products’ only if there are matching products and updated_products .discontinued =0 </w:t>
+        <w:t>Update the price and discontinued status for from below table ‘updated_products’ only if there are matching products and updated_</w:t>
+      </w:r>
+      <w:proofErr w:type="gramStart"/>
+      <w:r>
+        <w:t>products .discontinued</w:t>
+      </w:r>
+      <w:proofErr w:type="gramEnd"/>
+      <w:r>
+        <w:t xml:space="preserve"> =0 </w:t>
       </w:r>
     </w:p>
     <w:p>
@@ -1523,7 +1665,15 @@
         <w:spacing w:before="240"/>
       </w:pPr>
       <w:r>
-        <w:t xml:space="preserve">If there are matching products and updated_products .discontinued =1 then delete </w:t>
+        <w:t>If there are matching products and updated_</w:t>
+      </w:r>
+      <w:proofErr w:type="gramStart"/>
+      <w:r>
+        <w:t>products .discontinued</w:t>
+      </w:r>
+      <w:proofErr w:type="gramEnd"/>
+      <w:r>
+        <w:t xml:space="preserve"> =1 then delete </w:t>
       </w:r>
     </w:p>
     <w:p>
@@ -1552,7 +1702,15 @@
         <w:t xml:space="preserve"> </w:t>
       </w:r>
       <w:r>
-        <w:t>Insert any new products from updated_products that don’t exist in products only if updated_products .discontinued =0.</w:t>
+        <w:t>Insert any new products from updated_products that don’t exist in products only if updated_</w:t>
+      </w:r>
+      <w:proofErr w:type="gramStart"/>
+      <w:r>
+        <w:t>products .discontinued</w:t>
+      </w:r>
+      <w:proofErr w:type="gramEnd"/>
+      <w:r>
+        <w:t xml:space="preserve"> =0.</w:t>
       </w:r>
     </w:p>
     <w:p>
@@ -1569,16 +1727,101 @@
           <w:szCs w:val="30"/>
         </w:rPr>
       </w:pPr>
-    </w:p>
-    <w:p>
-      <w:pPr>
-        <w:spacing w:before="240" w:after="240"/>
+      <w:r>
         <w:rPr>
           <w:b/>
           <w:sz w:val="30"/>
           <w:szCs w:val="30"/>
         </w:rPr>
-      </w:pPr>
+        <w:lastRenderedPageBreak/>
+        <w:drawing>
+          <wp:inline distT="0" distB="0" distL="0" distR="0" wp14:anchorId="0F420370" wp14:editId="4F3D7DD8">
+            <wp:extent cx="5943600" cy="2994025"/>
+            <wp:effectExtent l="0" t="0" r="0" b="0"/>
+            <wp:docPr id="274567937" name="Picture 1"/>
+            <wp:cNvGraphicFramePr>
+              <a:graphicFrameLocks xmlns:a="http://schemas.openxmlformats.org/drawingml/2006/main" noChangeAspect="1"/>
+            </wp:cNvGraphicFramePr>
+            <a:graphic xmlns:a="http://schemas.openxmlformats.org/drawingml/2006/main">
+              <a:graphicData uri="http://schemas.openxmlformats.org/drawingml/2006/picture">
+                <pic:pic xmlns:pic="http://schemas.openxmlformats.org/drawingml/2006/picture">
+                  <pic:nvPicPr>
+                    <pic:cNvPr id="274567937" name=""/>
+                    <pic:cNvPicPr/>
+                  </pic:nvPicPr>
+                  <pic:blipFill>
+                    <a:blip r:embed="rId12"/>
+                    <a:stretch>
+                      <a:fillRect/>
+                    </a:stretch>
+                  </pic:blipFill>
+                  <pic:spPr>
+                    <a:xfrm>
+                      <a:off x="0" y="0"/>
+                      <a:ext cx="5943600" cy="2994025"/>
+                    </a:xfrm>
+                    <a:prstGeom prst="rect">
+                      <a:avLst/>
+                    </a:prstGeom>
+                  </pic:spPr>
+                </pic:pic>
+              </a:graphicData>
+            </a:graphic>
+          </wp:inline>
+        </w:drawing>
+      </w:r>
+    </w:p>
+    <w:p>
+      <w:pPr>
+        <w:spacing w:before="240" w:after="240"/>
+        <w:rPr>
+          <w:b/>
+          <w:sz w:val="30"/>
+          <w:szCs w:val="30"/>
+        </w:rPr>
+      </w:pPr>
+      <w:r>
+        <w:rPr>
+          <w:b/>
+          <w:sz w:val="30"/>
+          <w:szCs w:val="30"/>
+        </w:rPr>
+        <w:drawing>
+          <wp:inline distT="0" distB="0" distL="0" distR="0" wp14:anchorId="172910CF" wp14:editId="3CF5DEFA">
+            <wp:extent cx="5943600" cy="2538095"/>
+            <wp:effectExtent l="0" t="0" r="0" b="0"/>
+            <wp:docPr id="1317858078" name="Picture 1"/>
+            <wp:cNvGraphicFramePr>
+              <a:graphicFrameLocks xmlns:a="http://schemas.openxmlformats.org/drawingml/2006/main" noChangeAspect="1"/>
+            </wp:cNvGraphicFramePr>
+            <a:graphic xmlns:a="http://schemas.openxmlformats.org/drawingml/2006/main">
+              <a:graphicData uri="http://schemas.openxmlformats.org/drawingml/2006/picture">
+                <pic:pic xmlns:pic="http://schemas.openxmlformats.org/drawingml/2006/picture">
+                  <pic:nvPicPr>
+                    <pic:cNvPr id="1317858078" name=""/>
+                    <pic:cNvPicPr/>
+                  </pic:nvPicPr>
+                  <pic:blipFill>
+                    <a:blip r:embed="rId13"/>
+                    <a:stretch>
+                      <a:fillRect/>
+                    </a:stretch>
+                  </pic:blipFill>
+                  <pic:spPr>
+                    <a:xfrm>
+                      <a:off x="0" y="0"/>
+                      <a:ext cx="5943600" cy="2538095"/>
+                    </a:xfrm>
+                    <a:prstGeom prst="rect">
+                      <a:avLst/>
+                    </a:prstGeom>
+                  </pic:spPr>
+                </pic:pic>
+              </a:graphicData>
+            </a:graphic>
+          </wp:inline>
+        </w:drawing>
+      </w:r>
     </w:p>
     <w:p>
       <w:pPr>
